--- a/02_회의록/220214 회의록_폴리모피즘 조.docx
+++ b/02_회의록/220214 회의록_폴리모피즘 조.docx
@@ -405,7 +405,6 @@
             <w:pPr>
               <w:jc w:val="center"/>
               <w:rPr>
-                <w:rFonts w:hint="eastAsia"/>
                 <w:sz w:val="22"/>
                 <w:szCs w:val="22"/>
               </w:rPr>
@@ -603,7 +602,6 @@
           <w:p>
             <w:pPr>
               <w:rPr>
-                <w:rFonts w:hint="eastAsia"/>
                 <w:sz w:val="22"/>
                 <w:szCs w:val="22"/>
               </w:rPr>
@@ -700,9 +698,193 @@
                 <w:szCs w:val="22"/>
               </w:rPr>
               <w:t xml:space="preserve">검토 (검토자 : 허정식 선생님) </w:t>
+            </w:r>
+          </w:p>
+          <w:p>
+            <w:pPr>
+              <w:ind w:firstLine="150"/>
+              <w:rPr>
+                <w:sz w:val="22"/>
+                <w:szCs w:val="22"/>
+              </w:rPr>
+            </w:pPr>
+            <w:r>
+              <w:rPr>
+                <w:sz w:val="22"/>
+                <w:szCs w:val="22"/>
+              </w:rPr>
+              <w:t>- Feedback</w:t>
+            </w:r>
+            <w:r>
+              <w:rPr>
+                <w:rFonts w:hint="eastAsia"/>
+                <w:sz w:val="22"/>
+                <w:szCs w:val="22"/>
+              </w:rPr>
+              <w:t xml:space="preserve"> 내용 </w:t>
+            </w:r>
+          </w:p>
+          <w:p>
+            <w:pPr>
+              <w:ind w:firstLine="150"/>
+              <w:rPr>
+                <w:sz w:val="22"/>
+                <w:szCs w:val="22"/>
+              </w:rPr>
+            </w:pPr>
+            <w:r>
+              <w:rPr>
+                <w:sz w:val="22"/>
+                <w:szCs w:val="22"/>
+              </w:rPr>
+              <w:t xml:space="preserve">    1)</w:t>
+            </w:r>
+            <w:r>
+              <w:rPr>
+                <w:sz w:val="22"/>
+                <w:szCs w:val="22"/>
+              </w:rPr>
+              <w:t xml:space="preserve"> </w:t>
+            </w:r>
+            <w:r>
+              <w:rPr>
+                <w:rFonts w:hint="eastAsia"/>
+                <w:sz w:val="22"/>
+                <w:szCs w:val="22"/>
+              </w:rPr>
+              <w:t>항목 별 상세설명 작성이 필요하다.</w:t>
+            </w:r>
+            <w:r>
+              <w:rPr>
+                <w:sz w:val="22"/>
+                <w:szCs w:val="22"/>
+              </w:rPr>
+              <w:t xml:space="preserve"> </w:t>
+            </w:r>
+          </w:p>
+          <w:p>
+            <w:pPr>
+              <w:ind w:firstLine="150"/>
+              <w:rPr>
+                <w:sz w:val="22"/>
+                <w:szCs w:val="22"/>
+              </w:rPr>
+            </w:pPr>
+            <w:r>
+              <w:rPr>
+                <w:sz w:val="22"/>
+                <w:szCs w:val="22"/>
+              </w:rPr>
+              <w:t xml:space="preserve">    2)</w:t>
+            </w:r>
+            <w:r>
+              <w:rPr>
+                <w:sz w:val="22"/>
+                <w:szCs w:val="22"/>
+              </w:rPr>
+              <w:t xml:space="preserve"> </w:t>
+            </w:r>
+            <w:r>
+              <w:rPr>
+                <w:rFonts w:hint="eastAsia"/>
+                <w:sz w:val="22"/>
+                <w:szCs w:val="22"/>
+              </w:rPr>
+              <w:t>시큐리티 부분을 별도로 요구사항에 넣을 필요가 있다.</w:t>
+            </w:r>
+            <w:r>
+              <w:rPr>
+                <w:sz w:val="22"/>
+                <w:szCs w:val="22"/>
+              </w:rPr>
+              <w:t xml:space="preserve"> </w:t>
+            </w:r>
+          </w:p>
+          <w:p>
+            <w:pPr>
+              <w:ind w:firstLine="150"/>
+              <w:rPr>
+                <w:sz w:val="22"/>
+                <w:szCs w:val="22"/>
+              </w:rPr>
+            </w:pPr>
+            <w:r>
+              <w:rPr>
+                <w:sz w:val="22"/>
+                <w:szCs w:val="22"/>
+              </w:rPr>
+              <w:t xml:space="preserve">    3)</w:t>
+            </w:r>
+            <w:r>
+              <w:rPr>
+                <w:sz w:val="22"/>
+                <w:szCs w:val="22"/>
+              </w:rPr>
+              <w:t xml:space="preserve"> </w:t>
+            </w:r>
+            <w:r>
+              <w:rPr>
+                <w:rFonts w:hint="eastAsia"/>
+                <w:sz w:val="22"/>
+                <w:szCs w:val="22"/>
+              </w:rPr>
+              <w:t>개발 도구는 작성 불필요하</w:t>
             </w:r>
             <w:bookmarkStart w:id="0" w:name="_GoBack"/>
             <w:bookmarkEnd w:id="0"/>
+            <w:r>
+              <w:rPr>
+                <w:rFonts w:hint="eastAsia"/>
+                <w:sz w:val="22"/>
+                <w:szCs w:val="22"/>
+              </w:rPr>
+              <w:t>다.</w:t>
+            </w:r>
+            <w:r>
+              <w:rPr>
+                <w:sz w:val="22"/>
+                <w:szCs w:val="22"/>
+              </w:rPr>
+              <w:t xml:space="preserve"> </w:t>
+            </w:r>
+            <w:r>
+              <w:rPr>
+                <w:sz w:val="22"/>
+                <w:szCs w:val="22"/>
+              </w:rPr>
+              <w:t xml:space="preserve">   </w:t>
+            </w:r>
+          </w:p>
+          <w:p>
+            <w:pPr>
+              <w:rPr>
+                <w:sz w:val="22"/>
+                <w:szCs w:val="22"/>
+              </w:rPr>
+            </w:pPr>
+          </w:p>
+          <w:p>
+            <w:pPr>
+              <w:rPr>
+                <w:sz w:val="22"/>
+                <w:szCs w:val="22"/>
+              </w:rPr>
+            </w:pPr>
+            <w:r>
+              <w:rPr>
+                <w:sz w:val="22"/>
+                <w:szCs w:val="22"/>
+              </w:rPr>
+              <w:t xml:space="preserve">2. </w:t>
+            </w:r>
+            <w:r>
+              <w:rPr>
+                <w:rFonts w:hint="eastAsia"/>
+                <w:sz w:val="22"/>
+                <w:szCs w:val="22"/>
+              </w:rPr>
+              <w:t xml:space="preserve">요건 정의서 수정 </w:t>
+            </w:r>
           </w:p>
           <w:p>
             <w:pPr>
@@ -717,15 +899,15 @@
                 <w:sz w:val="22"/>
                 <w:szCs w:val="22"/>
               </w:rPr>
-              <w:t>- Feedback</w:t>
-            </w:r>
-            <w:r>
-              <w:rPr>
-                <w:rFonts w:hint="eastAsia"/>
-                <w:sz w:val="22"/>
-                <w:szCs w:val="22"/>
-              </w:rPr>
-              <w:t xml:space="preserve"> 내용 </w:t>
+              <w:t xml:space="preserve">- </w:t>
+            </w:r>
+            <w:r>
+              <w:rPr>
+                <w:rFonts w:hint="eastAsia"/>
+                <w:sz w:val="22"/>
+                <w:szCs w:val="22"/>
+              </w:rPr>
+              <w:t xml:space="preserve">상기의 Feedback 내용에 기반하여 수정 </w:t>
             </w:r>
           </w:p>
           <w:p>
@@ -741,22 +923,15 @@
                 <w:sz w:val="22"/>
                 <w:szCs w:val="22"/>
               </w:rPr>
-              <w:t xml:space="preserve">    1. </w:t>
-            </w:r>
-            <w:r>
-              <w:rPr>
-                <w:rFonts w:hint="eastAsia"/>
-                <w:sz w:val="22"/>
-                <w:szCs w:val="22"/>
-              </w:rPr>
-              <w:t>항목 별 상세설명 작성이 필요하다.</w:t>
-            </w:r>
-            <w:r>
-              <w:rPr>
-                <w:sz w:val="22"/>
-                <w:szCs w:val="22"/>
-              </w:rPr>
-              <w:t xml:space="preserve"> </w:t>
+              <w:t xml:space="preserve">- </w:t>
+            </w:r>
+            <w:r>
+              <w:rPr>
+                <w:rFonts w:hint="eastAsia"/>
+                <w:sz w:val="22"/>
+                <w:szCs w:val="22"/>
+              </w:rPr>
+              <w:t>타 팀의 요건 정의서 샘플을 참고하여 수정</w:t>
             </w:r>
           </w:p>
           <w:p>
@@ -767,156 +942,6 @@
                 <w:szCs w:val="22"/>
               </w:rPr>
             </w:pPr>
-            <w:r>
-              <w:rPr>
-                <w:sz w:val="22"/>
-                <w:szCs w:val="22"/>
-              </w:rPr>
-              <w:t xml:space="preserve">    2. </w:t>
-            </w:r>
-            <w:r>
-              <w:rPr>
-                <w:rFonts w:hint="eastAsia"/>
-                <w:sz w:val="22"/>
-                <w:szCs w:val="22"/>
-              </w:rPr>
-              <w:t>시큐리티 부분을 별도로 요구사항에 넣을 필요가 있다.</w:t>
-            </w:r>
-            <w:r>
-              <w:rPr>
-                <w:sz w:val="22"/>
-                <w:szCs w:val="22"/>
-              </w:rPr>
-              <w:t xml:space="preserve"> </w:t>
-            </w:r>
-          </w:p>
-          <w:p>
-            <w:pPr>
-              <w:ind w:firstLine="150"/>
-              <w:rPr>
-                <w:sz w:val="22"/>
-                <w:szCs w:val="22"/>
-              </w:rPr>
-            </w:pPr>
-            <w:r>
-              <w:rPr>
-                <w:sz w:val="22"/>
-                <w:szCs w:val="22"/>
-              </w:rPr>
-              <w:t xml:space="preserve">    3. </w:t>
-            </w:r>
-            <w:r>
-              <w:rPr>
-                <w:rFonts w:hint="eastAsia"/>
-                <w:sz w:val="22"/>
-                <w:szCs w:val="22"/>
-              </w:rPr>
-              <w:t>개발 도구는 작성 불필요하다.</w:t>
-            </w:r>
-            <w:r>
-              <w:rPr>
-                <w:sz w:val="22"/>
-                <w:szCs w:val="22"/>
-              </w:rPr>
-              <w:t xml:space="preserve"> </w:t>
-            </w:r>
-            <w:r>
-              <w:rPr>
-                <w:sz w:val="22"/>
-                <w:szCs w:val="22"/>
-              </w:rPr>
-              <w:t xml:space="preserve">   </w:t>
-            </w:r>
-          </w:p>
-          <w:p>
-            <w:pPr>
-              <w:rPr>
-                <w:sz w:val="22"/>
-                <w:szCs w:val="22"/>
-              </w:rPr>
-            </w:pPr>
-          </w:p>
-          <w:p>
-            <w:pPr>
-              <w:rPr>
-                <w:sz w:val="22"/>
-                <w:szCs w:val="22"/>
-              </w:rPr>
-            </w:pPr>
-            <w:r>
-              <w:rPr>
-                <w:sz w:val="22"/>
-                <w:szCs w:val="22"/>
-              </w:rPr>
-              <w:t xml:space="preserve">2. </w:t>
-            </w:r>
-            <w:r>
-              <w:rPr>
-                <w:rFonts w:hint="eastAsia"/>
-                <w:sz w:val="22"/>
-                <w:szCs w:val="22"/>
-              </w:rPr>
-              <w:t xml:space="preserve">요건 정의서 수정 </w:t>
-            </w:r>
-          </w:p>
-          <w:p>
-            <w:pPr>
-              <w:ind w:firstLine="150"/>
-              <w:rPr>
-                <w:rFonts w:hint="eastAsia"/>
-                <w:sz w:val="22"/>
-                <w:szCs w:val="22"/>
-              </w:rPr>
-            </w:pPr>
-            <w:r>
-              <w:rPr>
-                <w:sz w:val="22"/>
-                <w:szCs w:val="22"/>
-              </w:rPr>
-              <w:t xml:space="preserve">- </w:t>
-            </w:r>
-            <w:r>
-              <w:rPr>
-                <w:rFonts w:hint="eastAsia"/>
-                <w:sz w:val="22"/>
-                <w:szCs w:val="22"/>
-              </w:rPr>
-              <w:t xml:space="preserve">상기의 Feedback 내용에 기반하여 수정 </w:t>
-            </w:r>
-          </w:p>
-          <w:p>
-            <w:pPr>
-              <w:ind w:firstLine="150"/>
-              <w:rPr>
-                <w:rFonts w:hint="eastAsia"/>
-                <w:sz w:val="22"/>
-                <w:szCs w:val="22"/>
-              </w:rPr>
-            </w:pPr>
-            <w:r>
-              <w:rPr>
-                <w:sz w:val="22"/>
-                <w:szCs w:val="22"/>
-              </w:rPr>
-              <w:t xml:space="preserve">- </w:t>
-            </w:r>
-            <w:r>
-              <w:rPr>
-                <w:rFonts w:hint="eastAsia"/>
-                <w:sz w:val="22"/>
-                <w:szCs w:val="22"/>
-              </w:rPr>
-              <w:t>타 팀의 요건 정의서 샘플을 참고하여 수정</w:t>
-            </w:r>
-          </w:p>
-          <w:p>
-            <w:pPr>
-              <w:ind w:firstLine="150"/>
-              <w:rPr>
-                <w:sz w:val="22"/>
-                <w:szCs w:val="22"/>
-              </w:rPr>
-            </w:pPr>
           </w:p>
           <w:p>
             <w:pPr>
@@ -944,7 +969,6 @@
           <w:p>
             <w:pPr>
               <w:rPr>
-                <w:rFonts w:hint="eastAsia"/>
                 <w:sz w:val="22"/>
                 <w:szCs w:val="22"/>
               </w:rPr>
@@ -1106,9 +1130,6 @@
           <w:p>
             <w:pPr>
               <w:jc w:val="left"/>
-              <w:rPr>
-                <w:rFonts w:hint="eastAsia"/>
-              </w:rPr>
             </w:pPr>
             <w:r>
               <w:rPr>
